--- a/策划文档/案子/杂鱼剧情流程.docx
+++ b/策划文档/案子/杂鱼剧情流程.docx
@@ -1387,7 +1387,22 @@
           <w:rFonts w:hint="eastAsia"/>
           <w:lang w:val="en-US" w:eastAsia="zh-CN"/>
         </w:rPr>
-        <w:t>与特殊剧情角色流程相同，根据杂鱼的到店流程依次出现对话。</w:t>
+        <w:t>与特殊剧情角色流程相同，根据杂鱼的到店流程依次进行一次判定，是否生成该段对话。</w:t>
+      </w:r>
+    </w:p>
+    <w:p>
+      <w:pPr>
+        <w:rPr>
+          <w:rFonts w:hint="default"/>
+          <w:lang w:val="en-US" w:eastAsia="zh-CN"/>
+        </w:rPr>
+      </w:pPr>
+      <w:r>
+        <w:rPr>
+          <w:rFonts w:hint="eastAsia"/>
+          <w:lang w:val="en-US" w:eastAsia="zh-CN"/>
+        </w:rPr>
+        <w:t>使用掉落组来对该角色流程中出现的寒暄进行随机判定，以让玩家获得该角色不同的对话。</w:t>
       </w:r>
     </w:p>
     <w:p>
@@ -1419,7 +1434,16 @@
           <w:rFonts w:hint="eastAsia"/>
           <w:lang w:val="en-US" w:eastAsia="zh-CN"/>
         </w:rPr>
-        <w:t>杂鱼在店时，游戏事件内5分钟生成一条剧情。</w:t>
+        <w:t>杂鱼在店时，游戏事件内5分钟生成一条剧情，使用掉落组来对角色剧情进行生成</w:t>
+      </w:r>
+      <w:bookmarkStart w:id="6" w:name="_GoBack"/>
+      <w:bookmarkEnd w:id="6"/>
+      <w:r>
+        <w:rPr>
+          <w:rFonts w:hint="eastAsia"/>
+          <w:lang w:val="en-US" w:eastAsia="zh-CN"/>
+        </w:rPr>
+        <w:t>。</w:t>
       </w:r>
     </w:p>
     <w:p>
@@ -1436,8 +1460,6 @@
         </w:rPr>
         <w:t>具体寒暄剧情可简要分为日常吐槽，天气吐槽等。</w:t>
       </w:r>
-      <w:bookmarkStart w:id="6" w:name="_GoBack"/>
-      <w:bookmarkEnd w:id="6"/>
     </w:p>
     <w:p>
       <w:pPr>
